--- a/assets/resume-word.docx
+++ b/assets/resume-word.docx
@@ -55,6 +55,29 @@
     <w:p>
       <w:pPr>
         <w:spacing w:line="276" w:lineRule="auto"/>
+        <w:jc w:val="center"/>
+        <w:rPr>
+          <w:rFonts w:ascii="Times New Roman" w:hAnsi="Times New Roman" w:cs="Times New Roman"/>
+          <w:sz w:val="28"/>
+          <w:szCs w:val="28"/>
+        </w:rPr>
+      </w:pPr>
+      <w:hyperlink r:id="rId6" w:tooltip="Link to personal website" w:history="1">
+        <w:r>
+          <w:rPr>
+            <w:rStyle w:val="Hyperlink"/>
+            <w:rFonts w:ascii="Times New Roman" w:hAnsi="Times New Roman" w:cs="Times New Roman"/>
+            <w:sz w:val="28"/>
+            <w:szCs w:val="28"/>
+          </w:rPr>
+          <w:t>Personal Website</w:t>
+        </w:r>
+      </w:hyperlink>
+    </w:p>
+    <w:p>
+      <w:pPr>
+        <w:spacing w:line="276" w:lineRule="auto"/>
+        <w:jc w:val="center"/>
         <w:rPr>
           <w:rFonts w:ascii="Times New Roman" w:hAnsi="Times New Roman" w:cs="Times New Roman"/>
         </w:rPr>
@@ -3097,6 +3120,18 @@
       <w:szCs w:val="20"/>
     </w:rPr>
   </w:style>
+  <w:style w:type="character" w:styleId="FollowedHyperlink">
+    <w:name w:val="FollowedHyperlink"/>
+    <w:basedOn w:val="DefaultParagraphFont"/>
+    <w:uiPriority w:val="99"/>
+    <w:semiHidden/>
+    <w:unhideWhenUsed/>
+    <w:rsid w:val="003B52BD"/>
+    <w:rPr>
+      <w:color w:val="954F72" w:themeColor="followedHyperlink"/>
+      <w:u w:val="single"/>
+    </w:rPr>
+  </w:style>
 </w:styles>
 </file>
 

--- a/assets/resume-word.docx
+++ b/assets/resume-word.docx
@@ -1012,7 +1012,13 @@
         <w:rPr>
           <w:color w:val="000000"/>
         </w:rPr>
-        <w:t>, JavaScript</w:t>
+        <w:t xml:space="preserve">, </w:t>
+      </w:r>
+      <w:r>
+        <w:rPr>
+          <w:color w:val="000000"/>
+        </w:rPr>
+        <w:t>Swift</w:t>
       </w:r>
     </w:p>
     <w:p>

--- a/assets/resume-word.docx
+++ b/assets/resume-word.docx
@@ -58,28 +58,6 @@
         <w:jc w:val="center"/>
         <w:rPr>
           <w:rFonts w:ascii="Times New Roman" w:hAnsi="Times New Roman" w:cs="Times New Roman"/>
-          <w:sz w:val="28"/>
-          <w:szCs w:val="28"/>
-        </w:rPr>
-      </w:pPr>
-      <w:hyperlink r:id="rId6" w:tooltip="Link to personal website" w:history="1">
-        <w:r>
-          <w:rPr>
-            <w:rStyle w:val="Hyperlink"/>
-            <w:rFonts w:ascii="Times New Roman" w:hAnsi="Times New Roman" w:cs="Times New Roman"/>
-            <w:sz w:val="28"/>
-            <w:szCs w:val="28"/>
-          </w:rPr>
-          <w:t>Personal Website</w:t>
-        </w:r>
-      </w:hyperlink>
-    </w:p>
-    <w:p>
-      <w:pPr>
-        <w:spacing w:line="276" w:lineRule="auto"/>
-        <w:jc w:val="center"/>
-        <w:rPr>
-          <w:rFonts w:ascii="Times New Roman" w:hAnsi="Times New Roman" w:cs="Times New Roman"/>
         </w:rPr>
       </w:pPr>
     </w:p>
@@ -1008,18 +986,6 @@
         </w:rPr>
         <w:t>, HTML, CSS</w:t>
       </w:r>
-      <w:r>
-        <w:rPr>
-          <w:color w:val="000000"/>
-        </w:rPr>
-        <w:t xml:space="preserve">, </w:t>
-      </w:r>
-      <w:r>
-        <w:rPr>
-          <w:color w:val="000000"/>
-        </w:rPr>
-        <w:t>Swift</w:t>
-      </w:r>
     </w:p>
     <w:p>
       <w:pPr>
@@ -1189,7 +1155,39 @@
           <w:sz w:val="24"/>
           <w:szCs w:val="24"/>
         </w:rPr>
-        <w:t xml:space="preserve">utilizes Twitter’s API and Tweepy, to </w:t>
+        <w:t xml:space="preserve">utilizes Twitter’s API and </w:t>
+      </w:r>
+      <w:r>
+        <w:rPr>
+          <w:rFonts w:ascii="Times New Roman" w:hAnsi="Times New Roman" w:cs="Times New Roman"/>
+          <w:sz w:val="24"/>
+          <w:szCs w:val="24"/>
+        </w:rPr>
+        <w:t xml:space="preserve">the </w:t>
+      </w:r>
+      <w:r>
+        <w:rPr>
+          <w:rFonts w:ascii="Times New Roman" w:hAnsi="Times New Roman" w:cs="Times New Roman"/>
+          <w:sz w:val="24"/>
+          <w:szCs w:val="24"/>
+        </w:rPr>
+        <w:t>Tweepy</w:t>
+      </w:r>
+      <w:r>
+        <w:rPr>
+          <w:rFonts w:ascii="Times New Roman" w:hAnsi="Times New Roman" w:cs="Times New Roman"/>
+          <w:sz w:val="24"/>
+          <w:szCs w:val="24"/>
+        </w:rPr>
+        <w:t xml:space="preserve"> API</w:t>
+      </w:r>
+      <w:r>
+        <w:rPr>
+          <w:rFonts w:ascii="Times New Roman" w:hAnsi="Times New Roman" w:cs="Times New Roman"/>
+          <w:sz w:val="24"/>
+          <w:szCs w:val="24"/>
+        </w:rPr>
+        <w:t xml:space="preserve">, to </w:t>
       </w:r>
       <w:r>
         <w:rPr>
@@ -1237,7 +1235,31 @@
           <w:sz w:val="24"/>
           <w:szCs w:val="24"/>
         </w:rPr>
-        <w:t xml:space="preserve">and allow customizable </w:t>
+        <w:t>and allow</w:t>
+      </w:r>
+      <w:r>
+        <w:rPr>
+          <w:rFonts w:ascii="Times New Roman" w:hAnsi="Times New Roman" w:cs="Times New Roman"/>
+          <w:sz w:val="24"/>
+          <w:szCs w:val="24"/>
+        </w:rPr>
+        <w:t xml:space="preserve">, </w:t>
+      </w:r>
+      <w:r>
+        <w:rPr>
+          <w:rFonts w:ascii="Times New Roman" w:hAnsi="Times New Roman" w:cs="Times New Roman"/>
+          <w:sz w:val="24"/>
+          <w:szCs w:val="24"/>
+        </w:rPr>
+        <w:t xml:space="preserve">customizable </w:t>
+      </w:r>
+      <w:r>
+        <w:rPr>
+          <w:rFonts w:ascii="Times New Roman" w:hAnsi="Times New Roman" w:cs="Times New Roman"/>
+          <w:sz w:val="24"/>
+          <w:szCs w:val="24"/>
+        </w:rPr>
+        <w:t xml:space="preserve">automated </w:t>
       </w:r>
       <w:r>
         <w:rPr>
@@ -1253,7 +1275,23 @@
           <w:sz w:val="24"/>
           <w:szCs w:val="24"/>
         </w:rPr>
-        <w:t>replies via filtering</w:t>
+        <w:t xml:space="preserve">replies </w:t>
+      </w:r>
+      <w:r>
+        <w:rPr>
+          <w:rFonts w:ascii="Times New Roman" w:hAnsi="Times New Roman" w:cs="Times New Roman"/>
+          <w:sz w:val="24"/>
+          <w:szCs w:val="24"/>
+        </w:rPr>
+        <w:t xml:space="preserve">and retweets </w:t>
+      </w:r>
+      <w:r>
+        <w:rPr>
+          <w:rFonts w:ascii="Times New Roman" w:hAnsi="Times New Roman" w:cs="Times New Roman"/>
+          <w:sz w:val="24"/>
+          <w:szCs w:val="24"/>
+        </w:rPr>
+        <w:t>via filtering</w:t>
       </w:r>
       <w:r>
         <w:rPr>
@@ -1269,15 +1307,23 @@
           <w:sz w:val="24"/>
           <w:szCs w:val="24"/>
         </w:rPr>
-        <w:t xml:space="preserve"> depending on parameters the tweets</w:t>
-      </w:r>
-      <w:r>
-        <w:rPr>
-          <w:rFonts w:ascii="Times New Roman" w:hAnsi="Times New Roman" w:cs="Times New Roman"/>
-          <w:sz w:val="24"/>
-          <w:szCs w:val="24"/>
-        </w:rPr>
-        <w:t xml:space="preserve"> include</w:t>
+        <w:t xml:space="preserve"> depending on parameters </w:t>
+      </w:r>
+      <w:r>
+        <w:rPr>
+          <w:rFonts w:ascii="Times New Roman" w:hAnsi="Times New Roman" w:cs="Times New Roman"/>
+          <w:sz w:val="24"/>
+          <w:szCs w:val="24"/>
+        </w:rPr>
+        <w:t>include</w:t>
+      </w:r>
+      <w:r>
+        <w:rPr>
+          <w:rFonts w:ascii="Times New Roman" w:hAnsi="Times New Roman" w:cs="Times New Roman"/>
+          <w:sz w:val="24"/>
+          <w:szCs w:val="24"/>
+        </w:rPr>
+        <w:t>d</w:t>
       </w:r>
       <w:r>
         <w:rPr>
@@ -1325,16 +1371,35 @@
           <w:sz w:val="24"/>
           <w:szCs w:val="24"/>
         </w:rPr>
-        <w:t xml:space="preserve">specific users, </w:t>
-      </w:r>
-      <w:r>
-        <w:rPr>
-          <w:rFonts w:ascii="Times New Roman" w:hAnsi="Times New Roman" w:cs="Times New Roman"/>
-          <w:sz w:val="24"/>
-          <w:szCs w:val="24"/>
-        </w:rPr>
-        <w:t>image attachments, or geolocation enabled tweets.</w:t>
-      </w:r>
+        <w:t xml:space="preserve">hashtags, and </w:t>
+      </w:r>
+      <w:r>
+        <w:rPr>
+          <w:rFonts w:ascii="Times New Roman" w:hAnsi="Times New Roman" w:cs="Times New Roman"/>
+          <w:sz w:val="24"/>
+          <w:szCs w:val="24"/>
+        </w:rPr>
+        <w:t>users</w:t>
+      </w:r>
+      <w:r>
+        <w:rPr>
+          <w:rFonts w:ascii="Times New Roman" w:hAnsi="Times New Roman" w:cs="Times New Roman"/>
+          <w:sz w:val="24"/>
+          <w:szCs w:val="24"/>
+        </w:rPr>
+        <w:t xml:space="preserve">. </w:t>
+      </w:r>
+    </w:p>
+    <w:p>
+      <w:pPr>
+        <w:pStyle w:val="ListParagraph"/>
+        <w:spacing w:line="276" w:lineRule="auto"/>
+        <w:rPr>
+          <w:rFonts w:ascii="Times New Roman" w:hAnsi="Times New Roman" w:cs="Times New Roman"/>
+          <w:sz w:val="24"/>
+          <w:szCs w:val="24"/>
+        </w:rPr>
+      </w:pPr>
     </w:p>
     <w:p>
       <w:pPr>

--- a/assets/resume-word.docx
+++ b/assets/resume-word.docx
@@ -1243,23 +1243,7 @@
           <w:sz w:val="24"/>
           <w:szCs w:val="24"/>
         </w:rPr>
-        <w:t xml:space="preserve">, </w:t>
-      </w:r>
-      <w:r>
-        <w:rPr>
-          <w:rFonts w:ascii="Times New Roman" w:hAnsi="Times New Roman" w:cs="Times New Roman"/>
-          <w:sz w:val="24"/>
-          <w:szCs w:val="24"/>
-        </w:rPr>
-        <w:t xml:space="preserve">customizable </w:t>
-      </w:r>
-      <w:r>
-        <w:rPr>
-          <w:rFonts w:ascii="Times New Roman" w:hAnsi="Times New Roman" w:cs="Times New Roman"/>
-          <w:sz w:val="24"/>
-          <w:szCs w:val="24"/>
-        </w:rPr>
-        <w:t xml:space="preserve">automated </w:t>
+        <w:t xml:space="preserve"> automated </w:t>
       </w:r>
       <w:r>
         <w:rPr>
